--- a/DvMBetaInstallationGuide.docx
+++ b/DvMBetaInstallationGuide.docx
@@ -173,13 +173,10 @@
         <w:pStyle w:val="MyndwoxrxAsylum"/>
       </w:pPr>
       <w:r>
-        <w:t>DivumWX Beta 0.9.99.000</w:t>
-      </w:r>
-      <w:r>
-        <w:t>beta</w:t>
-      </w:r>
-      <w:r>
-        <w:t>9</w:t>
+        <w:t xml:space="preserve">DivumWX Beta </w:t>
+      </w:r>
+      <w:r>
+        <w:t>1.0.00rc2</w:t>
       </w:r>
     </w:p>
     <w:p>
@@ -190,7 +187,7 @@
         <w:t>[</w:t>
       </w:r>
       <w:r>
-        <w:t>Blustering Badger</w:t>
+        <w:t>Blustery Bear</w:t>
       </w:r>
       <w:r>
         <w:t>]</w:t>
@@ -310,23 +307,15 @@
           <w:sz w:val="18"/>
           <w:szCs w:val="18"/>
         </w:rPr>
-        <w:t>, version 0.9.99.000</w:t>
-      </w:r>
-      <w:r>
-        <w:rPr>
-          <w:rFonts w:ascii="Consolas" w:hAnsi="Consolas"/>
-          <w:sz w:val="18"/>
-          <w:szCs w:val="18"/>
-        </w:rPr>
-        <w:t>beta</w:t>
-      </w:r>
-      <w:r>
-        <w:rPr>
-          <w:rFonts w:ascii="Consolas" w:hAnsi="Consolas"/>
-          <w:sz w:val="18"/>
-          <w:szCs w:val="18"/>
-        </w:rPr>
-        <w:t>9</w:t>
+        <w:t xml:space="preserve">, version </w:t>
+      </w:r>
+      <w:r>
+        <w:rPr>
+          <w:rFonts w:ascii="Consolas" w:hAnsi="Consolas"/>
+          <w:sz w:val="18"/>
+          <w:szCs w:val="18"/>
+        </w:rPr>
+        <w:t>1.0.00rc2</w:t>
       </w:r>
       <w:r>
         <w:rPr>
@@ -569,7 +558,7 @@
           <w:szCs w:val="18"/>
         </w:rPr>
         <w:drawing>
-          <wp:inline distT="0" distB="0" distL="0" distR="0" wp14:anchorId="78C2F994" wp14:editId="2A6D67FC">
+          <wp:inline distT="0" distB="0" distL="0" distR="0" wp14:anchorId="78C2F994" wp14:editId="7331E951">
             <wp:extent cx="6181725" cy="2933700"/>
             <wp:effectExtent l="0" t="0" r="9525" b="0"/>
             <wp:docPr id="1352355955" name="Picture 1"/>
@@ -957,127 +946,127 @@
       <w:pPr>
         <w:rPr>
           <w:rFonts w:ascii="Consolas" w:hAnsi="Consolas"/>
-          <w:sz w:val="18"/>
-          <w:szCs w:val="18"/>
-        </w:rPr>
-      </w:pPr>
-      <w:r>
-        <w:rPr>
-          <w:rFonts w:ascii="Consolas" w:hAnsi="Consolas"/>
-          <w:sz w:val="18"/>
-          <w:szCs w:val="18"/>
+          <w:b/>
+          <w:bCs/>
+        </w:rPr>
+      </w:pPr>
+      <w:r>
+        <w:rPr>
+          <w:rFonts w:ascii="Consolas" w:hAnsi="Consolas"/>
+          <w:b/>
+          <w:bCs/>
         </w:rPr>
         <w:t xml:space="preserve">      Modules:</w:t>
       </w:r>
       <w:r>
         <w:rPr>
           <w:rFonts w:ascii="Consolas" w:hAnsi="Consolas"/>
-          <w:sz w:val="18"/>
-          <w:szCs w:val="18"/>
+          <w:b/>
+          <w:bCs/>
         </w:rPr>
         <w:t xml:space="preserve"> </w:t>
       </w:r>
       <w:r>
         <w:rPr>
           <w:rFonts w:ascii="Consolas" w:hAnsi="Consolas"/>
-          <w:sz w:val="18"/>
-          <w:szCs w:val="18"/>
+          <w:b/>
+          <w:bCs/>
         </w:rPr>
         <w:t>intl</w:t>
       </w:r>
       <w:r>
         <w:rPr>
           <w:rFonts w:ascii="Consolas" w:hAnsi="Consolas"/>
-          <w:sz w:val="18"/>
-          <w:szCs w:val="18"/>
+          <w:b/>
+          <w:bCs/>
         </w:rPr>
         <w:t xml:space="preserve">, </w:t>
       </w:r>
       <w:r>
         <w:rPr>
           <w:rFonts w:ascii="Consolas" w:hAnsi="Consolas"/>
-          <w:sz w:val="18"/>
-          <w:szCs w:val="18"/>
+          <w:b/>
+          <w:bCs/>
         </w:rPr>
         <w:t>json</w:t>
       </w:r>
       <w:r>
         <w:rPr>
           <w:rFonts w:ascii="Consolas" w:hAnsi="Consolas"/>
-          <w:sz w:val="18"/>
-          <w:szCs w:val="18"/>
+          <w:b/>
+          <w:bCs/>
         </w:rPr>
         <w:t xml:space="preserve">, </w:t>
       </w:r>
       <w:r>
         <w:rPr>
           <w:rFonts w:ascii="Consolas" w:hAnsi="Consolas"/>
-          <w:sz w:val="18"/>
-          <w:szCs w:val="18"/>
+          <w:b/>
+          <w:bCs/>
         </w:rPr>
         <w:t>mysqli</w:t>
       </w:r>
       <w:r>
         <w:rPr>
           <w:rFonts w:ascii="Consolas" w:hAnsi="Consolas"/>
-          <w:sz w:val="18"/>
-          <w:szCs w:val="18"/>
+          <w:b/>
+          <w:bCs/>
         </w:rPr>
         <w:t xml:space="preserve">, </w:t>
       </w:r>
       <w:r>
         <w:rPr>
           <w:rFonts w:ascii="Consolas" w:hAnsi="Consolas"/>
-          <w:sz w:val="18"/>
-          <w:szCs w:val="18"/>
+          <w:b/>
+          <w:bCs/>
         </w:rPr>
         <w:t>pdo_sqlite</w:t>
       </w:r>
       <w:r>
         <w:rPr>
           <w:rFonts w:ascii="Consolas" w:hAnsi="Consolas"/>
-          <w:sz w:val="18"/>
-          <w:szCs w:val="18"/>
+          <w:b/>
+          <w:bCs/>
         </w:rPr>
         <w:t xml:space="preserve">, </w:t>
       </w:r>
       <w:r>
         <w:rPr>
           <w:rFonts w:ascii="Consolas" w:hAnsi="Consolas"/>
-          <w:sz w:val="18"/>
-          <w:szCs w:val="18"/>
+          <w:b/>
+          <w:bCs/>
         </w:rPr>
         <w:t>random</w:t>
       </w:r>
       <w:r>
         <w:rPr>
           <w:rFonts w:ascii="Consolas" w:hAnsi="Consolas"/>
-          <w:sz w:val="18"/>
-          <w:szCs w:val="18"/>
+          <w:b/>
+          <w:bCs/>
         </w:rPr>
         <w:t xml:space="preserve">, </w:t>
       </w:r>
       <w:r>
         <w:rPr>
           <w:rFonts w:ascii="Consolas" w:hAnsi="Consolas"/>
-          <w:sz w:val="18"/>
-          <w:szCs w:val="18"/>
+          <w:b/>
+          <w:bCs/>
         </w:rPr>
         <w:t>session</w:t>
       </w:r>
       <w:r>
         <w:rPr>
           <w:rFonts w:ascii="Consolas" w:hAnsi="Consolas"/>
-          <w:sz w:val="18"/>
-          <w:szCs w:val="18"/>
+          <w:b/>
+          <w:bCs/>
         </w:rPr>
         <w:t xml:space="preserve">, </w:t>
       </w:r>
       <w:r>
         <w:rPr>
           <w:rFonts w:ascii="Consolas" w:hAnsi="Consolas"/>
-          <w:sz w:val="18"/>
-          <w:szCs w:val="18"/>
+          <w:b/>
+          <w:bCs/>
         </w:rPr>
         <w:t>sqlite3</w:t>
       </w:r>
@@ -1427,7 +1416,7 @@
             <w:sz w:val="18"/>
             <w:szCs w:val="18"/>
           </w:rPr>
-          <w:t>https://www.divumwx.org/files/divumwx0.9.99.000</w:t>
+          <w:t>https://www.divumwx.org/files/divumwx</w:t>
         </w:r>
         <w:r>
           <w:rPr>
@@ -1436,7 +1425,7 @@
             <w:sz w:val="18"/>
             <w:szCs w:val="18"/>
           </w:rPr>
-          <w:t>beta9</w:t>
+          <w:t>1.0.00rc2</w:t>
         </w:r>
         <w:r>
           <w:rPr>
@@ -1484,7 +1473,7 @@
             <w:sz w:val="18"/>
             <w:szCs w:val="18"/>
           </w:rPr>
-          <w:t>https://www.divumwx.org/files/divumwx0.9.99.000</w:t>
+          <w:t>https://www.divumwx.org/files/divumwx</w:t>
         </w:r>
         <w:r>
           <w:rPr>
@@ -1493,7 +1482,7 @@
             <w:sz w:val="18"/>
             <w:szCs w:val="18"/>
           </w:rPr>
-          <w:t>beta9</w:t>
+          <w:t>1.0.00rc2</w:t>
         </w:r>
         <w:r>
           <w:rPr>
@@ -1543,6 +1532,15 @@
     <w:p>
       <w:pPr>
         <w:rPr>
+          <w:rFonts w:ascii="Consolas" w:hAnsi="Consolas"/>
+          <w:sz w:val="18"/>
+          <w:szCs w:val="18"/>
+        </w:rPr>
+      </w:pPr>
+    </w:p>
+    <w:p>
+      <w:pPr>
+        <w:rPr>
           <w:rStyle w:val="Hyperlink"/>
           <w:rFonts w:ascii="Consolas" w:hAnsi="Consolas"/>
           <w:sz w:val="18"/>
@@ -1571,15 +1569,6 @@
     </w:p>
     <w:p>
       <w:pPr>
-        <w:rPr>
-          <w:rFonts w:ascii="Consolas" w:hAnsi="Consolas"/>
-          <w:sz w:val="18"/>
-          <w:szCs w:val="18"/>
-        </w:rPr>
-      </w:pPr>
-    </w:p>
-    <w:p>
-      <w:pPr>
         <w:pStyle w:val="IntenseQuote"/>
         <w:rPr>
           <w:rFonts w:ascii="Consolas" w:hAnsi="Consolas"/>
@@ -1684,6 +1673,15 @@
         </w:rPr>
         <w:t>:</w:t>
       </w:r>
+    </w:p>
+    <w:p>
+      <w:pPr>
+        <w:rPr>
+          <w:rFonts w:ascii="Consolas" w:hAnsi="Consolas"/>
+          <w:sz w:val="18"/>
+          <w:szCs w:val="18"/>
+        </w:rPr>
+      </w:pPr>
     </w:p>
     <w:p>
       <w:pPr>
@@ -2002,80 +2000,67 @@
           <w:sz w:val="18"/>
           <w:szCs w:val="18"/>
         </w:rPr>
-        <w:t xml:space="preserve"> that the user and group that </w:t>
-      </w:r>
-      <w:r>
-        <w:rPr>
-          <w:rFonts w:ascii="Consolas" w:hAnsi="Consolas"/>
-          <w:sz w:val="18"/>
-          <w:szCs w:val="18"/>
-        </w:rPr>
-        <w:t xml:space="preserve">is running/owns the </w:t>
-      </w:r>
-      <w:r>
-        <w:rPr>
-          <w:rFonts w:ascii="Consolas" w:hAnsi="Consolas"/>
-          <w:sz w:val="18"/>
-          <w:szCs w:val="18"/>
-        </w:rPr>
-        <w:t xml:space="preserve">weewx </w:t>
-      </w:r>
-      <w:r>
-        <w:rPr>
-          <w:rFonts w:ascii="Consolas" w:hAnsi="Consolas"/>
-          <w:sz w:val="18"/>
-          <w:szCs w:val="18"/>
-        </w:rPr>
-        <w:t>process is</w:t>
-      </w:r>
-      <w:r>
-        <w:rPr>
-          <w:rFonts w:ascii="Consolas" w:hAnsi="Consolas"/>
-          <w:sz w:val="18"/>
-          <w:szCs w:val="18"/>
-        </w:rPr>
-        <w:t>, on this machine</w:t>
-      </w:r>
-      <w:r>
-        <w:rPr>
-          <w:rFonts w:ascii="Consolas" w:hAnsi="Consolas"/>
-          <w:sz w:val="18"/>
-          <w:szCs w:val="18"/>
-        </w:rPr>
-        <w:t>,</w:t>
-      </w:r>
-      <w:r>
-        <w:rPr>
-          <w:rFonts w:ascii="Consolas" w:hAnsi="Consolas"/>
-          <w:sz w:val="18"/>
-          <w:szCs w:val="18"/>
-        </w:rPr>
-        <w:t xml:space="preserve"> dietpi:dietpi. </w:t>
-      </w:r>
-    </w:p>
-    <w:p>
-      <w:pPr>
-        <w:rPr>
-          <w:rFonts w:ascii="Consolas" w:hAnsi="Consolas"/>
-          <w:sz w:val="18"/>
-          <w:szCs w:val="18"/>
-        </w:rPr>
-      </w:pPr>
-    </w:p>
-    <w:p>
-      <w:pPr>
-        <w:rPr>
-          <w:rFonts w:ascii="Consolas" w:hAnsi="Consolas"/>
-          <w:sz w:val="18"/>
-          <w:szCs w:val="18"/>
-        </w:rPr>
-      </w:pPr>
-      <w:r>
-        <w:rPr>
-          <w:rFonts w:ascii="Consolas" w:hAnsi="Consolas"/>
-          <w:sz w:val="18"/>
-          <w:szCs w:val="18"/>
-        </w:rPr>
+        <w:t xml:space="preserve"> that the user and group </w:t>
+      </w:r>
+      <w:r>
+        <w:rPr>
+          <w:rFonts w:ascii="Consolas" w:hAnsi="Consolas"/>
+          <w:sz w:val="18"/>
+          <w:szCs w:val="18"/>
+        </w:rPr>
+        <w:t>running/owning the weewx process is dietpi: dietpi on this machine</w:t>
+      </w:r>
+      <w:r>
+        <w:rPr>
+          <w:rFonts w:ascii="Consolas" w:hAnsi="Consolas"/>
+          <w:sz w:val="18"/>
+          <w:szCs w:val="18"/>
+        </w:rPr>
+        <w:t xml:space="preserve">. </w:t>
+      </w:r>
+    </w:p>
+    <w:p>
+      <w:pPr>
+        <w:rPr>
+          <w:rFonts w:ascii="Consolas" w:hAnsi="Consolas"/>
+          <w:sz w:val="18"/>
+          <w:szCs w:val="18"/>
+        </w:rPr>
+      </w:pPr>
+    </w:p>
+    <w:p>
+      <w:pPr>
+        <w:rPr>
+          <w:rFonts w:ascii="Consolas" w:hAnsi="Consolas"/>
+          <w:sz w:val="18"/>
+          <w:szCs w:val="18"/>
+        </w:rPr>
+      </w:pPr>
+    </w:p>
+    <w:p>
+      <w:pPr>
+        <w:rPr>
+          <w:rFonts w:ascii="Consolas" w:hAnsi="Consolas"/>
+          <w:sz w:val="18"/>
+          <w:szCs w:val="18"/>
+        </w:rPr>
+      </w:pPr>
+    </w:p>
+    <w:p>
+      <w:pPr>
+        <w:rPr>
+          <w:rFonts w:ascii="Consolas" w:hAnsi="Consolas"/>
+          <w:sz w:val="18"/>
+          <w:szCs w:val="18"/>
+        </w:rPr>
+      </w:pPr>
+      <w:r>
+        <w:rPr>
+          <w:rFonts w:ascii="Consolas" w:hAnsi="Consolas"/>
+          <w:sz w:val="18"/>
+          <w:szCs w:val="18"/>
+        </w:rPr>
+        <w:lastRenderedPageBreak/>
         <w:t>Running the following command will tell what user is running weewx</w:t>
       </w:r>
     </w:p>
@@ -2126,7 +2111,6 @@
           <w:sz w:val="18"/>
           <w:szCs w:val="18"/>
         </w:rPr>
-        <w:lastRenderedPageBreak/>
         <w:drawing>
           <wp:inline distT="0" distB="0" distL="0" distR="0" wp14:anchorId="07BCA3AB" wp14:editId="6D311DB5">
             <wp:extent cx="6181725" cy="561975"/>
@@ -2465,7 +2449,15 @@
           <w:sz w:val="18"/>
           <w:szCs w:val="18"/>
         </w:rPr>
-        <w:t>xtract the beta tarball</w:t>
+        <w:t xml:space="preserve">xtract the beta </w:t>
+      </w:r>
+      <w:r>
+        <w:rPr>
+          <w:rFonts w:ascii="Consolas" w:hAnsi="Consolas"/>
+          <w:sz w:val="18"/>
+          <w:szCs w:val="18"/>
+        </w:rPr>
+        <w:t>archive</w:t>
       </w:r>
       <w:r>
         <w:rPr>
@@ -2494,8 +2486,9 @@
           <w:sz w:val="18"/>
           <w:szCs w:val="18"/>
         </w:rPr>
+        <w:lastRenderedPageBreak/>
         <w:tab/>
-        <w:t>tar -xvzf divumwx0.9.99.000</w:t>
+        <w:t>tar -xvzf divumwx</w:t>
       </w:r>
       <w:r>
         <w:rPr>
@@ -2505,7 +2498,7 @@
           <w:sz w:val="18"/>
           <w:szCs w:val="18"/>
         </w:rPr>
-        <w:t>beta9</w:t>
+        <w:t>1.0.00rc2</w:t>
       </w:r>
       <w:r>
         <w:rPr>
@@ -2558,9 +2551,8 @@
           <w:sz w:val="18"/>
           <w:szCs w:val="18"/>
         </w:rPr>
-        <w:lastRenderedPageBreak/>
         <w:tab/>
-        <w:t>unzip divumwx0.9.99.000</w:t>
+        <w:t>unzip divumwx</w:t>
       </w:r>
       <w:r>
         <w:rPr>
@@ -2570,7 +2562,7 @@
           <w:sz w:val="18"/>
           <w:szCs w:val="18"/>
         </w:rPr>
-        <w:t>beta9</w:t>
+        <w:t>1.0.00rc2</w:t>
       </w:r>
       <w:r>
         <w:rPr>
@@ -2616,9 +2608,28 @@
           <w:sz w:val="18"/>
           <w:szCs w:val="18"/>
         </w:rPr>
-        <w:t>DvmWX0.9.99.00_</w:t>
-      </w:r>
-      <w:r>
+        <w:t>DivumWX1.0.00rc2</w:t>
+      </w:r>
+      <w:r>
+        <w:rPr>
+          <w:rFonts w:ascii="Consolas" w:hAnsi="Consolas"/>
+          <w:sz w:val="18"/>
+          <w:szCs w:val="18"/>
+        </w:rPr>
+        <w:t>.  Move the services.json file into that new directory as well</w:t>
+      </w:r>
+      <w:r>
+        <w:rPr>
+          <w:rFonts w:ascii="Consolas" w:hAnsi="Consolas"/>
+          <w:sz w:val="18"/>
+          <w:szCs w:val="18"/>
+        </w:rPr>
+        <w:t>.</w:t>
+      </w:r>
+    </w:p>
+    <w:p>
+      <w:pPr>
+        <w:ind w:firstLine="720"/>
         <w:rPr>
           <w:rFonts w:ascii="Consolas" w:hAnsi="Consolas"/>
           <w:i/>
@@ -2626,28 +2637,8 @@
           <w:sz w:val="18"/>
           <w:szCs w:val="18"/>
         </w:rPr>
-        <w:t>beta9</w:t>
-      </w:r>
-      <w:r>
-        <w:rPr>
-          <w:rFonts w:ascii="Consolas" w:hAnsi="Consolas"/>
-          <w:sz w:val="18"/>
-          <w:szCs w:val="18"/>
-        </w:rPr>
-        <w:t>.  Move the services.json file into that new directory as well</w:t>
-      </w:r>
-      <w:r>
-        <w:rPr>
-          <w:rFonts w:ascii="Consolas" w:hAnsi="Consolas"/>
-          <w:sz w:val="18"/>
-          <w:szCs w:val="18"/>
-        </w:rPr>
-        <w:t>.</w:t>
-      </w:r>
-    </w:p>
-    <w:p>
-      <w:pPr>
-        <w:ind w:firstLine="720"/>
+      </w:pPr>
+      <w:r>
         <w:rPr>
           <w:rFonts w:ascii="Consolas" w:hAnsi="Consolas"/>
           <w:i/>
@@ -2655,7 +2646,8 @@
           <w:sz w:val="18"/>
           <w:szCs w:val="18"/>
         </w:rPr>
-      </w:pPr>
+        <w:t>mv ./services.json ./</w:t>
+      </w:r>
       <w:r>
         <w:rPr>
           <w:rFonts w:ascii="Consolas" w:hAnsi="Consolas"/>
@@ -2664,7 +2656,7 @@
           <w:sz w:val="18"/>
           <w:szCs w:val="18"/>
         </w:rPr>
-        <w:t>mv ./services.json ./</w:t>
+        <w:t xml:space="preserve"> </w:t>
       </w:r>
       <w:r>
         <w:rPr>
@@ -2674,7 +2666,7 @@
           <w:sz w:val="18"/>
           <w:szCs w:val="18"/>
         </w:rPr>
-        <w:t xml:space="preserve"> DvmWX0.9.99.00_</w:t>
+        <w:t>DivumWX1.0.00rc2</w:t>
       </w:r>
       <w:r>
         <w:rPr>
@@ -2684,8 +2676,53 @@
           <w:sz w:val="18"/>
           <w:szCs w:val="18"/>
         </w:rPr>
-        <w:t>beta9</w:t>
-      </w:r>
+        <w:t>/services.json</w:t>
+      </w:r>
+    </w:p>
+    <w:p>
+      <w:pPr>
+        <w:rPr>
+          <w:rFonts w:ascii="Consolas" w:hAnsi="Consolas"/>
+          <w:sz w:val="18"/>
+          <w:szCs w:val="18"/>
+        </w:rPr>
+      </w:pPr>
+    </w:p>
+    <w:p>
+      <w:pPr>
+        <w:spacing w:after="160" w:line="259" w:lineRule="auto"/>
+        <w:rPr>
+          <w:rFonts w:ascii="Consolas" w:hAnsi="Consolas"/>
+          <w:sz w:val="18"/>
+          <w:szCs w:val="18"/>
+        </w:rPr>
+      </w:pPr>
+      <w:r>
+        <w:rPr>
+          <w:rFonts w:ascii="Consolas" w:hAnsi="Consolas"/>
+          <w:sz w:val="18"/>
+          <w:szCs w:val="18"/>
+        </w:rPr>
+        <w:t>Change into that directory</w:t>
+      </w:r>
+      <w:r>
+        <w:rPr>
+          <w:rFonts w:ascii="Consolas" w:hAnsi="Consolas"/>
+          <w:sz w:val="18"/>
+          <w:szCs w:val="18"/>
+        </w:rPr>
+        <w:t>.</w:t>
+      </w:r>
+    </w:p>
+    <w:p>
+      <w:pPr>
+        <w:spacing w:after="160" w:line="259" w:lineRule="auto"/>
+        <w:rPr>
+          <w:rFonts w:ascii="Consolas" w:hAnsi="Consolas"/>
+          <w:sz w:val="18"/>
+          <w:szCs w:val="18"/>
+        </w:rPr>
+      </w:pPr>
       <w:r>
         <w:rPr>
           <w:rFonts w:ascii="Consolas" w:hAnsi="Consolas"/>
@@ -2694,53 +2731,9 @@
           <w:sz w:val="18"/>
           <w:szCs w:val="18"/>
         </w:rPr>
-        <w:t>/services.json</w:t>
-      </w:r>
-    </w:p>
-    <w:p>
-      <w:pPr>
-        <w:rPr>
-          <w:rFonts w:ascii="Consolas" w:hAnsi="Consolas"/>
-          <w:sz w:val="18"/>
-          <w:szCs w:val="18"/>
-        </w:rPr>
-      </w:pPr>
-    </w:p>
-    <w:p>
-      <w:pPr>
-        <w:spacing w:after="160" w:line="259" w:lineRule="auto"/>
-        <w:rPr>
-          <w:rFonts w:ascii="Consolas" w:hAnsi="Consolas"/>
-          <w:sz w:val="18"/>
-          <w:szCs w:val="18"/>
-        </w:rPr>
-      </w:pPr>
-      <w:r>
-        <w:rPr>
-          <w:rFonts w:ascii="Consolas" w:hAnsi="Consolas"/>
-          <w:sz w:val="18"/>
-          <w:szCs w:val="18"/>
-        </w:rPr>
-        <w:t>Change into that directory</w:t>
-      </w:r>
-      <w:r>
-        <w:rPr>
-          <w:rFonts w:ascii="Consolas" w:hAnsi="Consolas"/>
-          <w:sz w:val="18"/>
-          <w:szCs w:val="18"/>
-        </w:rPr>
-        <w:t>.</w:t>
-      </w:r>
-    </w:p>
-    <w:p>
-      <w:pPr>
-        <w:spacing w:after="160" w:line="259" w:lineRule="auto"/>
-        <w:rPr>
-          <w:rFonts w:ascii="Consolas" w:hAnsi="Consolas"/>
-          <w:sz w:val="18"/>
-          <w:szCs w:val="18"/>
-        </w:rPr>
-      </w:pPr>
+        <w:tab/>
+        <w:t xml:space="preserve">cd </w:t>
+      </w:r>
       <w:r>
         <w:rPr>
           <w:rFonts w:ascii="Consolas" w:hAnsi="Consolas"/>
@@ -2749,28 +2742,7 @@
           <w:sz w:val="18"/>
           <w:szCs w:val="18"/>
         </w:rPr>
-        <w:tab/>
-        <w:t xml:space="preserve">cd </w:t>
-      </w:r>
-      <w:r>
-        <w:rPr>
-          <w:rFonts w:ascii="Consolas" w:hAnsi="Consolas"/>
-          <w:i/>
-          <w:iCs/>
-          <w:sz w:val="18"/>
-          <w:szCs w:val="18"/>
-        </w:rPr>
-        <w:t>DvmWX0.9.99.00</w:t>
-      </w:r>
-      <w:r>
-        <w:rPr>
-          <w:rFonts w:ascii="Consolas" w:hAnsi="Consolas"/>
-          <w:i/>
-          <w:iCs/>
-          <w:sz w:val="18"/>
-          <w:szCs w:val="18"/>
-        </w:rPr>
-        <w:t>beta9</w:t>
+        <w:t>DivumWX1.0.00rc2</w:t>
       </w:r>
       <w:r>
         <w:rPr>
@@ -2891,11 +2863,9 @@
           <w:sz w:val="18"/>
           <w:szCs w:val="18"/>
         </w:rPr>
-        <w:t>In the weewx-divumwx-beta directory, enter the following command:</w:t>
-      </w:r>
-    </w:p>
-    <w:p>
-      <w:pPr>
+        <w:t xml:space="preserve">In the </w:t>
+      </w:r>
+      <w:r>
         <w:rPr>
           <w:rFonts w:ascii="Consolas" w:hAnsi="Consolas"/>
           <w:i/>
@@ -2903,16 +2873,19 @@
           <w:sz w:val="18"/>
           <w:szCs w:val="18"/>
         </w:rPr>
-      </w:pPr>
-      <w:r>
-        <w:rPr>
-          <w:rFonts w:ascii="Consolas" w:hAnsi="Consolas"/>
-          <w:sz w:val="18"/>
-          <w:szCs w:val="18"/>
-        </w:rPr>
-        <w:tab/>
-      </w:r>
-      <w:r>
+        <w:t>DivumWX1.0.00rc2</w:t>
+      </w:r>
+      <w:r>
+        <w:rPr>
+          <w:rFonts w:ascii="Consolas" w:hAnsi="Consolas"/>
+          <w:sz w:val="18"/>
+          <w:szCs w:val="18"/>
+        </w:rPr>
+        <w:t xml:space="preserve"> directory, enter the following command:</w:t>
+      </w:r>
+    </w:p>
+    <w:p>
+      <w:pPr>
         <w:rPr>
           <w:rFonts w:ascii="Consolas" w:hAnsi="Consolas"/>
           <w:i/>
@@ -2920,7 +2893,14 @@
           <w:sz w:val="18"/>
           <w:szCs w:val="18"/>
         </w:rPr>
-        <w:t xml:space="preserve">python </w:t>
+      </w:pPr>
+      <w:r>
+        <w:rPr>
+          <w:rFonts w:ascii="Consolas" w:hAnsi="Consolas"/>
+          <w:sz w:val="18"/>
+          <w:szCs w:val="18"/>
+        </w:rPr>
+        <w:tab/>
       </w:r>
       <w:r>
         <w:rPr>
@@ -2930,7 +2910,7 @@
           <w:sz w:val="18"/>
           <w:szCs w:val="18"/>
         </w:rPr>
-        <w:t>d</w:t>
+        <w:t xml:space="preserve">python </w:t>
       </w:r>
       <w:r>
         <w:rPr>
@@ -2940,7 +2920,7 @@
           <w:sz w:val="18"/>
           <w:szCs w:val="18"/>
         </w:rPr>
-        <w:t>vmInstaller.py</w:t>
+        <w:t>d</w:t>
       </w:r>
       <w:r>
         <w:rPr>
@@ -2950,11 +2930,9 @@
           <w:sz w:val="18"/>
           <w:szCs w:val="18"/>
         </w:rPr>
-        <w:t xml:space="preserve"> –debug</w:t>
-      </w:r>
-    </w:p>
-    <w:p>
-      <w:pPr>
+        <w:t>vmInstaller.py</w:t>
+      </w:r>
+      <w:r>
         <w:rPr>
           <w:rFonts w:ascii="Consolas" w:hAnsi="Consolas"/>
           <w:i/>
@@ -2962,6 +2940,18 @@
           <w:sz w:val="18"/>
           <w:szCs w:val="18"/>
         </w:rPr>
+        <w:t xml:space="preserve"> –debug</w:t>
+      </w:r>
+    </w:p>
+    <w:p>
+      <w:pPr>
+        <w:rPr>
+          <w:rFonts w:ascii="Consolas" w:hAnsi="Consolas"/>
+          <w:i/>
+          <w:iCs/>
+          <w:sz w:val="18"/>
+          <w:szCs w:val="18"/>
+        </w:rPr>
       </w:pPr>
     </w:p>
     <w:p>
@@ -2969,7 +2959,16 @@
         <w:pStyle w:val="IntenseQuote"/>
       </w:pPr>
       <w:r>
-        <w:t>The “--debug” parameter IS REQUIRED for beta testers to use as it generates a needed debug log file</w:t>
+        <w:t>The “--debug” parameter IS REQUIRED for beta testers to use</w:t>
+      </w:r>
+      <w:r>
+        <w:t>,</w:t>
+      </w:r>
+      <w:r>
+        <w:t xml:space="preserve"> as it generates a needed debug log file</w:t>
+      </w:r>
+      <w:r>
+        <w:t>.</w:t>
       </w:r>
     </w:p>
     <w:p>
@@ -3003,7 +3002,15 @@
           <w:sz w:val="18"/>
           <w:szCs w:val="18"/>
         </w:rPr>
-        <w:t xml:space="preserve">python </w:t>
+        <w:t>Python</w:t>
+      </w:r>
+      <w:r>
+        <w:rPr>
+          <w:rFonts w:ascii="Consolas" w:hAnsi="Consolas"/>
+          <w:sz w:val="18"/>
+          <w:szCs w:val="18"/>
+        </w:rPr>
+        <w:t xml:space="preserve"> </w:t>
       </w:r>
       <w:r>
         <w:rPr>
@@ -4875,51 +4882,6 @@
           <w:szCs w:val="18"/>
         </w:rPr>
       </w:pPr>
-      <w:r>
-        <w:rPr>
-          <w:rFonts w:ascii="Consolas" w:hAnsi="Consolas"/>
-          <w:sz w:val="18"/>
-          <w:szCs w:val="18"/>
-        </w:rPr>
-        <w:t>or</w:t>
-      </w:r>
-    </w:p>
-    <w:p>
-      <w:pPr>
-        <w:rPr>
-          <w:rFonts w:ascii="Consolas" w:hAnsi="Consolas"/>
-          <w:sz w:val="18"/>
-          <w:szCs w:val="18"/>
-        </w:rPr>
-      </w:pPr>
-      <w:r>
-        <w:rPr>
-          <w:rFonts w:ascii="Consolas" w:hAnsi="Consolas"/>
-          <w:sz w:val="18"/>
-          <w:szCs w:val="18"/>
-        </w:rPr>
-        <w:tab/>
-      </w:r>
-      <w:hyperlink r:id="rId32" w:history="1">
-        <w:r>
-          <w:rPr>
-            <w:rStyle w:val="Hyperlink"/>
-            <w:rFonts w:ascii="Consolas" w:hAnsi="Consolas"/>
-            <w:sz w:val="18"/>
-            <w:szCs w:val="18"/>
-          </w:rPr>
-          <w:t>http://yourdomain.com/public_html</w:t>
-        </w:r>
-      </w:hyperlink>
-    </w:p>
-    <w:p>
-      <w:pPr>
-        <w:rPr>
-          <w:rFonts w:ascii="Consolas" w:hAnsi="Consolas"/>
-          <w:sz w:val="18"/>
-          <w:szCs w:val="18"/>
-        </w:rPr>
-      </w:pPr>
     </w:p>
     <w:p>
       <w:pPr>
@@ -5014,7 +4976,7 @@
                     <pic:cNvPicPr/>
                   </pic:nvPicPr>
                   <pic:blipFill>
-                    <a:blip r:embed="rId33"/>
+                    <a:blip r:embed="rId32"/>
                     <a:stretch>
                       <a:fillRect/>
                     </a:stretch>
@@ -5111,7 +5073,7 @@
                     <pic:cNvPicPr/>
                   </pic:nvPicPr>
                   <pic:blipFill>
-                    <a:blip r:embed="rId34"/>
+                    <a:blip r:embed="rId33"/>
                     <a:stretch>
                       <a:fillRect/>
                     </a:stretch>
@@ -5179,15 +5141,6 @@
     </w:p>
     <w:p>
       <w:pPr>
-        <w:rPr>
-          <w:rFonts w:ascii="Consolas" w:hAnsi="Consolas"/>
-          <w:sz w:val="18"/>
-          <w:szCs w:val="18"/>
-        </w:rPr>
-      </w:pPr>
-    </w:p>
-    <w:p>
-      <w:pPr>
         <w:jc w:val="center"/>
         <w:rPr>
           <w:rFonts w:ascii="Consolas" w:hAnsi="Consolas"/>
@@ -5202,6 +5155,7 @@
           <w:sz w:val="18"/>
           <w:szCs w:val="18"/>
         </w:rPr>
+        <w:lastRenderedPageBreak/>
         <w:drawing>
           <wp:inline distT="0" distB="0" distL="0" distR="0" wp14:anchorId="7B8CF560" wp14:editId="40A4D10B">
             <wp:extent cx="6188710" cy="3388360"/>
@@ -5218,7 +5172,7 @@
                     <pic:cNvPicPr/>
                   </pic:nvPicPr>
                   <pic:blipFill>
-                    <a:blip r:embed="rId35"/>
+                    <a:blip r:embed="rId34"/>
                     <a:stretch>
                       <a:fillRect/>
                     </a:stretch>
@@ -5281,7 +5235,7 @@
                     <pic:cNvPicPr/>
                   </pic:nvPicPr>
                   <pic:blipFill>
-                    <a:blip r:embed="rId36"/>
+                    <a:blip r:embed="rId35"/>
                     <a:stretch>
                       <a:fillRect/>
                     </a:stretch>
@@ -5398,7 +5352,7 @@
                     <pic:cNvPicPr/>
                   </pic:nvPicPr>
                   <pic:blipFill>
-                    <a:blip r:embed="rId37"/>
+                    <a:blip r:embed="rId36"/>
                     <a:stretch>
                       <a:fillRect/>
                     </a:stretch>
@@ -5471,7 +5425,7 @@
                     <pic:cNvPicPr/>
                   </pic:nvPicPr>
                   <pic:blipFill>
-                    <a:blip r:embed="rId38"/>
+                    <a:blip r:embed="rId37"/>
                     <a:stretch>
                       <a:fillRect/>
                     </a:stretch>
@@ -5535,7 +5489,7 @@
                     <pic:cNvPicPr/>
                   </pic:nvPicPr>
                   <pic:blipFill>
-                    <a:blip r:embed="rId39"/>
+                    <a:blip r:embed="rId38"/>
                     <a:stretch>
                       <a:fillRect/>
                     </a:stretch>
@@ -5598,7 +5552,7 @@
                     <pic:cNvPicPr/>
                   </pic:nvPicPr>
                   <pic:blipFill>
-                    <a:blip r:embed="rId40"/>
+                    <a:blip r:embed="rId39"/>
                     <a:stretch>
                       <a:fillRect/>
                     </a:stretch>
